--- a/法令ファイル/国宝又は重要文化財の現状変更等及び輸出並びに重要有形民俗文化財の輸出の許可申請等に関する規則/国宝又は重要文化財の現状変更等及び輸出並びに重要有形民俗文化財の輸出の許可申請等に関する規則（昭和二十九年文化財保護委員会規則第三号）.docx
+++ b/法令ファイル/国宝又は重要文化財の現状変更等及び輸出並びに重要有形民俗文化財の輸出の許可申請等に関する規則/国宝又は重要文化財の現状変更等及び輸出並びに重要有形民俗文化財の輸出の許可申請等に関する規則（昭和二十九年文化財保護委員会規則第三号）.docx
@@ -27,239 +27,155 @@
     </w:p>
     <w:p>
       <w:pPr>
-        <w:pStyle w:val="Heading6"/>
+        <w:pStyle w:val="ListBullet"/>
         <w:ind w:left="880"/>
       </w:pPr>
       <w:r>
         <w:t>一</w:t>
-      </w:r>
-    </w:p>
-    <w:p>
-      <w:pPr>
-        <w:ind w:left="880"/>
-      </w:pPr>
-      <w:r>
+        <w:br/>
         <w:t>国宝又は重要文化財の名称及び員数</w:t>
       </w:r>
     </w:p>
     <w:p>
       <w:pPr>
-        <w:pStyle w:val="Heading6"/>
+        <w:pStyle w:val="ListBullet"/>
         <w:ind w:left="880"/>
       </w:pPr>
       <w:r>
         <w:t>二</w:t>
-      </w:r>
-    </w:p>
-    <w:p>
-      <w:pPr>
-        <w:ind w:left="880"/>
-      </w:pPr>
-      <w:r>
+        <w:br/>
         <w:t>指定年月日及び指定書の記号番号</w:t>
       </w:r>
     </w:p>
     <w:p>
       <w:pPr>
-        <w:pStyle w:val="Heading6"/>
+        <w:pStyle w:val="ListBullet"/>
         <w:ind w:left="880"/>
       </w:pPr>
       <w:r>
         <w:t>三</w:t>
-      </w:r>
-    </w:p>
-    <w:p>
-      <w:pPr>
-        <w:ind w:left="880"/>
-      </w:pPr>
-      <w:r>
+        <w:br/>
         <w:t>国宝又は重要文化財の指定書記載の所在の場所</w:t>
       </w:r>
     </w:p>
     <w:p>
       <w:pPr>
-        <w:pStyle w:val="Heading6"/>
+        <w:pStyle w:val="ListBullet"/>
         <w:ind w:left="880"/>
       </w:pPr>
       <w:r>
         <w:t>四</w:t>
-      </w:r>
-    </w:p>
-    <w:p>
-      <w:pPr>
-        <w:ind w:left="880"/>
-      </w:pPr>
-      <w:r>
+        <w:br/>
         <w:t>所有者の氏名又は名称及び住所</w:t>
       </w:r>
     </w:p>
     <w:p>
       <w:pPr>
-        <w:pStyle w:val="Heading6"/>
+        <w:pStyle w:val="ListBullet"/>
         <w:ind w:left="880"/>
       </w:pPr>
       <w:r>
         <w:t>五</w:t>
-      </w:r>
-    </w:p>
-    <w:p>
-      <w:pPr>
-        <w:ind w:left="880"/>
-      </w:pPr>
-      <w:r>
+        <w:br/>
         <w:t>管理責任者がある場合は、その氏名又は名称及び住所</w:t>
       </w:r>
     </w:p>
     <w:p>
       <w:pPr>
-        <w:pStyle w:val="Heading6"/>
+        <w:pStyle w:val="ListBullet"/>
         <w:ind w:left="880"/>
       </w:pPr>
       <w:r>
         <w:t>六</w:t>
-      </w:r>
-    </w:p>
-    <w:p>
-      <w:pPr>
-        <w:ind w:left="880"/>
-      </w:pPr>
-      <w:r>
+        <w:br/>
         <w:t>管理団体がある場合は、その名称及び事務所の所在地</w:t>
       </w:r>
     </w:p>
     <w:p>
       <w:pPr>
-        <w:pStyle w:val="Heading6"/>
+        <w:pStyle w:val="ListBullet"/>
         <w:ind w:left="880"/>
       </w:pPr>
       <w:r>
         <w:t>七</w:t>
-      </w:r>
-    </w:p>
-    <w:p>
-      <w:pPr>
-        <w:ind w:left="880"/>
-      </w:pPr>
-      <w:r>
+        <w:br/>
         <w:t>現状変更等許可申請者の氏名及び住所又は名称及び代表者の氏名並びに事務所の所在地</w:t>
       </w:r>
     </w:p>
     <w:p>
       <w:pPr>
-        <w:pStyle w:val="Heading6"/>
+        <w:pStyle w:val="ListBullet"/>
         <w:ind w:left="880"/>
       </w:pPr>
       <w:r>
         <w:t>八</w:t>
-      </w:r>
-    </w:p>
-    <w:p>
-      <w:pPr>
-        <w:ind w:left="880"/>
-      </w:pPr>
-      <w:r>
+        <w:br/>
         <w:t>現状変更又は保存に影響を及ぼす行為（以下「現状変更等」という。）を必要とする理由</w:t>
       </w:r>
     </w:p>
     <w:p>
       <w:pPr>
-        <w:pStyle w:val="Heading6"/>
+        <w:pStyle w:val="ListBullet"/>
         <w:ind w:left="880"/>
       </w:pPr>
       <w:r>
         <w:t>九</w:t>
-      </w:r>
-    </w:p>
-    <w:p>
-      <w:pPr>
-        <w:ind w:left="880"/>
-      </w:pPr>
-      <w:r>
+        <w:br/>
         <w:t>現状変更等の内容及び実施の方法</w:t>
       </w:r>
     </w:p>
     <w:p>
       <w:pPr>
-        <w:pStyle w:val="Heading6"/>
+        <w:pStyle w:val="ListBullet"/>
         <w:ind w:left="880"/>
       </w:pPr>
       <w:r>
         <w:t>十</w:t>
-      </w:r>
-    </w:p>
-    <w:p>
-      <w:pPr>
-        <w:ind w:left="880"/>
-      </w:pPr>
-      <w:r>
+        <w:br/>
         <w:t>現在の所在の場所が指定書記載の所在の場所と異なるときは、現在の所在の場所</w:t>
       </w:r>
     </w:p>
     <w:p>
       <w:pPr>
-        <w:pStyle w:val="Heading6"/>
+        <w:pStyle w:val="ListBullet"/>
         <w:ind w:left="880"/>
       </w:pPr>
       <w:r>
         <w:t>十一</w:t>
-      </w:r>
-    </w:p>
-    <w:p>
-      <w:pPr>
-        <w:ind w:left="880"/>
-      </w:pPr>
-      <w:r>
+        <w:br/>
         <w:t>現状変更等のために所在の場所を変更するときは、変更後の所在の場所並びに現状変更等の終了後復すべき所在の場所及びその時期</w:t>
       </w:r>
     </w:p>
     <w:p>
       <w:pPr>
-        <w:pStyle w:val="Heading6"/>
+        <w:pStyle w:val="ListBullet"/>
         <w:ind w:left="880"/>
       </w:pPr>
       <w:r>
         <w:t>十二</w:t>
-      </w:r>
-    </w:p>
-    <w:p>
-      <w:pPr>
-        <w:ind w:left="880"/>
-      </w:pPr>
-      <w:r>
+        <w:br/>
         <w:t>現状変更等の着手及び終了の予定時期</w:t>
       </w:r>
     </w:p>
     <w:p>
       <w:pPr>
-        <w:pStyle w:val="Heading6"/>
+        <w:pStyle w:val="ListBullet"/>
         <w:ind w:left="880"/>
       </w:pPr>
       <w:r>
         <w:t>十三</w:t>
-      </w:r>
-    </w:p>
-    <w:p>
-      <w:pPr>
-        <w:ind w:left="880"/>
-      </w:pPr>
-      <w:r>
+        <w:br/>
         <w:t>現状変更等に係る工事その他の行為の施行者の氏名及び住所又は名称及び代表者の氏名並びに事務所の所在地</w:t>
       </w:r>
     </w:p>
     <w:p>
       <w:pPr>
-        <w:pStyle w:val="Heading6"/>
+        <w:pStyle w:val="ListBullet"/>
         <w:ind w:left="880"/>
       </w:pPr>
       <w:r>
         <w:t>十四</w:t>
-      </w:r>
-    </w:p>
-    <w:p>
-      <w:pPr>
-        <w:ind w:left="880"/>
-      </w:pPr>
-      <w:r>
+        <w:br/>
         <w:t>その他参考となるべき事項</w:t>
       </w:r>
     </w:p>
@@ -278,103 +194,67 @@
     </w:p>
     <w:p>
       <w:pPr>
-        <w:pStyle w:val="Heading6"/>
+        <w:pStyle w:val="ListBullet"/>
         <w:ind w:left="880"/>
       </w:pPr>
       <w:r>
         <w:t>一</w:t>
-      </w:r>
-    </w:p>
-    <w:p>
-      <w:pPr>
-        <w:ind w:left="880"/>
-      </w:pPr>
-      <w:r>
+        <w:br/>
         <w:t>現状変更等の設計仕様書及び設計図</w:t>
       </w:r>
     </w:p>
     <w:p>
       <w:pPr>
-        <w:pStyle w:val="Heading6"/>
+        <w:pStyle w:val="ListBullet"/>
         <w:ind w:left="880"/>
       </w:pPr>
       <w:r>
         <w:t>二</w:t>
-      </w:r>
-    </w:p>
-    <w:p>
-      <w:pPr>
-        <w:ind w:left="880"/>
-      </w:pPr>
-      <w:r>
+        <w:br/>
         <w:t>現状変更等をしようとする箇所の写真又は見取図</w:t>
       </w:r>
     </w:p>
     <w:p>
       <w:pPr>
-        <w:pStyle w:val="Heading6"/>
+        <w:pStyle w:val="ListBullet"/>
         <w:ind w:left="880"/>
       </w:pPr>
       <w:r>
         <w:t>三</w:t>
-      </w:r>
-    </w:p>
-    <w:p>
-      <w:pPr>
-        <w:ind w:left="880"/>
-      </w:pPr>
-      <w:r>
+        <w:br/>
         <w:t>現状変更等を必要とする理由を証するに足りる資料があるときは、その資料</w:t>
       </w:r>
     </w:p>
     <w:p>
       <w:pPr>
-        <w:pStyle w:val="Heading6"/>
+        <w:pStyle w:val="ListBullet"/>
         <w:ind w:left="880"/>
       </w:pPr>
       <w:r>
         <w:t>四</w:t>
-      </w:r>
-    </w:p>
-    <w:p>
-      <w:pPr>
-        <w:ind w:left="880"/>
-      </w:pPr>
-      <w:r>
+        <w:br/>
         <w:t>現状変更等許可申請者が所有者以外の者であるときは、所有者の承諾書</w:t>
       </w:r>
     </w:p>
     <w:p>
       <w:pPr>
-        <w:pStyle w:val="Heading6"/>
+        <w:pStyle w:val="ListBullet"/>
         <w:ind w:left="880"/>
       </w:pPr>
       <w:r>
         <w:t>五</w:t>
-      </w:r>
-    </w:p>
-    <w:p>
-      <w:pPr>
-        <w:ind w:left="880"/>
-      </w:pPr>
-      <w:r>
+        <w:br/>
         <w:t>管理責任者がある場合において、現状変更等許可申請者が管理責任者以外の者であるときは、管理責任者の承諾書</w:t>
       </w:r>
     </w:p>
     <w:p>
       <w:pPr>
-        <w:pStyle w:val="Heading6"/>
+        <w:pStyle w:val="ListBullet"/>
         <w:ind w:left="880"/>
       </w:pPr>
       <w:r>
         <w:t>六</w:t>
-      </w:r>
-    </w:p>
-    <w:p>
-      <w:pPr>
-        <w:ind w:left="880"/>
-      </w:pPr>
-      <w:r>
+        <w:br/>
         <w:t>管理団体がある場合において、現状変更等許可申請者が管理団体以外の者であるときは、管理団体の承諾書</w:t>
       </w:r>
     </w:p>
@@ -393,205 +273,133 @@
     </w:p>
     <w:p>
       <w:pPr>
-        <w:pStyle w:val="Heading6"/>
+        <w:pStyle w:val="ListBullet"/>
         <w:ind w:left="880"/>
       </w:pPr>
       <w:r>
         <w:t>一</w:t>
-      </w:r>
-    </w:p>
-    <w:p>
-      <w:pPr>
-        <w:ind w:left="880"/>
-      </w:pPr>
-      <w:r>
+        <w:br/>
         <w:t>国宝又は重要文化財の名称及び員数</w:t>
       </w:r>
     </w:p>
     <w:p>
       <w:pPr>
-        <w:pStyle w:val="Heading6"/>
+        <w:pStyle w:val="ListBullet"/>
         <w:ind w:left="880"/>
       </w:pPr>
       <w:r>
         <w:t>二</w:t>
-      </w:r>
-    </w:p>
-    <w:p>
-      <w:pPr>
-        <w:ind w:left="880"/>
-      </w:pPr>
-      <w:r>
+        <w:br/>
         <w:t>指定年月日及び指定書の番号</w:t>
       </w:r>
     </w:p>
     <w:p>
       <w:pPr>
-        <w:pStyle w:val="Heading6"/>
+        <w:pStyle w:val="ListBullet"/>
         <w:ind w:left="880"/>
       </w:pPr>
       <w:r>
         <w:t>三</w:t>
-      </w:r>
-    </w:p>
-    <w:p>
-      <w:pPr>
-        <w:ind w:left="880"/>
-      </w:pPr>
-      <w:r>
+        <w:br/>
         <w:t>管理団体がある場合は、その名称及び住所並びに代表者の氏名</w:t>
       </w:r>
     </w:p>
     <w:p>
       <w:pPr>
-        <w:pStyle w:val="Heading6"/>
+        <w:pStyle w:val="ListBullet"/>
         <w:ind w:left="880"/>
       </w:pPr>
       <w:r>
         <w:t>四</w:t>
-      </w:r>
-    </w:p>
-    <w:p>
-      <w:pPr>
-        <w:ind w:left="880"/>
-      </w:pPr>
-      <w:r>
+        <w:br/>
         <w:t>重要文化財等輸出許可申請者の氏名又は名称及び住所並びに法人にあつては、その代表者の氏名</w:t>
       </w:r>
     </w:p>
     <w:p>
       <w:pPr>
-        <w:pStyle w:val="Heading6"/>
+        <w:pStyle w:val="ListBullet"/>
         <w:ind w:left="880"/>
       </w:pPr>
       <w:r>
         <w:t>五</w:t>
-      </w:r>
-    </w:p>
-    <w:p>
-      <w:pPr>
-        <w:ind w:left="880"/>
-      </w:pPr>
-      <w:r>
+        <w:br/>
         <w:t>輸出を必要とする理由</w:t>
       </w:r>
     </w:p>
     <w:p>
       <w:pPr>
-        <w:pStyle w:val="Heading6"/>
+        <w:pStyle w:val="ListBullet"/>
         <w:ind w:left="880"/>
       </w:pPr>
       <w:r>
         <w:t>六</w:t>
-      </w:r>
-    </w:p>
-    <w:p>
-      <w:pPr>
-        <w:ind w:left="880"/>
-      </w:pPr>
-      <w:r>
+        <w:br/>
         <w:t>輸出の時期又は期間</w:t>
       </w:r>
     </w:p>
     <w:p>
       <w:pPr>
-        <w:pStyle w:val="Heading6"/>
+        <w:pStyle w:val="ListBullet"/>
         <w:ind w:left="880"/>
       </w:pPr>
       <w:r>
         <w:t>七</w:t>
-      </w:r>
-    </w:p>
-    <w:p>
-      <w:pPr>
-        <w:ind w:left="880"/>
-      </w:pPr>
-      <w:r>
+        <w:br/>
         <w:t>輸出における輸送方法</w:t>
       </w:r>
     </w:p>
     <w:p>
       <w:pPr>
-        <w:pStyle w:val="Heading6"/>
+        <w:pStyle w:val="ListBullet"/>
         <w:ind w:left="880"/>
       </w:pPr>
       <w:r>
         <w:t>八</w:t>
-      </w:r>
-    </w:p>
-    <w:p>
-      <w:pPr>
-        <w:ind w:left="880"/>
-      </w:pPr>
-      <w:r>
+        <w:br/>
         <w:t>輸出後の展覧会等の主催者、名称、会場及び会期</w:t>
       </w:r>
     </w:p>
     <w:p>
       <w:pPr>
-        <w:pStyle w:val="Heading6"/>
+        <w:pStyle w:val="ListBullet"/>
         <w:ind w:left="880"/>
       </w:pPr>
       <w:r>
         <w:t>九</w:t>
-      </w:r>
-    </w:p>
-    <w:p>
-      <w:pPr>
-        <w:ind w:left="880"/>
-      </w:pPr>
-      <w:r>
+        <w:br/>
         <w:t>輸出後の展覧会等における管理方法</w:t>
       </w:r>
     </w:p>
     <w:p>
       <w:pPr>
-        <w:pStyle w:val="Heading6"/>
+        <w:pStyle w:val="ListBullet"/>
         <w:ind w:left="880"/>
       </w:pPr>
       <w:r>
         <w:t>十</w:t>
-      </w:r>
-    </w:p>
-    <w:p>
-      <w:pPr>
-        <w:ind w:left="880"/>
-      </w:pPr>
-      <w:r>
+        <w:br/>
         <w:t>輸出及び展覧会等における保険に関する事項</w:t>
       </w:r>
     </w:p>
     <w:p>
       <w:pPr>
-        <w:pStyle w:val="Heading6"/>
+        <w:pStyle w:val="ListBullet"/>
         <w:ind w:left="880"/>
       </w:pPr>
       <w:r>
         <w:t>十一</w:t>
-      </w:r>
-    </w:p>
-    <w:p>
-      <w:pPr>
-        <w:ind w:left="880"/>
-      </w:pPr>
-      <w:r>
+        <w:br/>
         <w:t>輸出後の展覧会等における警備方法</w:t>
       </w:r>
     </w:p>
     <w:p>
       <w:pPr>
-        <w:pStyle w:val="Heading6"/>
+        <w:pStyle w:val="ListBullet"/>
         <w:ind w:left="880"/>
       </w:pPr>
       <w:r>
         <w:t>十二</w:t>
-      </w:r>
-    </w:p>
-    <w:p>
-      <w:pPr>
-        <w:ind w:left="880"/>
-      </w:pPr>
-      <w:r>
+        <w:br/>
         <w:t>その他参考となるべき事項</w:t>
       </w:r>
     </w:p>
@@ -610,120 +418,78 @@
     </w:p>
     <w:p>
       <w:pPr>
-        <w:pStyle w:val="Heading6"/>
+        <w:pStyle w:val="ListBullet"/>
         <w:ind w:left="880"/>
       </w:pPr>
       <w:r>
         <w:t>一</w:t>
-      </w:r>
-    </w:p>
-    <w:p>
-      <w:pPr>
-        <w:ind w:left="880"/>
-      </w:pPr>
-      <w:r>
+        <w:br/>
         <w:t>国宝又は重要文化財の写真</w:t>
       </w:r>
     </w:p>
     <w:p>
       <w:pPr>
-        <w:pStyle w:val="Heading6"/>
+        <w:pStyle w:val="ListBullet"/>
         <w:ind w:left="880"/>
       </w:pPr>
       <w:r>
         <w:t>二</w:t>
-      </w:r>
-    </w:p>
-    <w:p>
-      <w:pPr>
-        <w:ind w:left="880"/>
-      </w:pPr>
-      <w:r>
+        <w:br/>
         <w:t>輸出後の展覧会等の概要及び会場図面</w:t>
       </w:r>
     </w:p>
     <w:p>
       <w:pPr>
-        <w:pStyle w:val="Heading6"/>
+        <w:pStyle w:val="ListBullet"/>
         <w:ind w:left="880"/>
       </w:pPr>
       <w:r>
         <w:t>三</w:t>
-      </w:r>
-    </w:p>
-    <w:p>
-      <w:pPr>
-        <w:ind w:left="880"/>
-      </w:pPr>
-      <w:r>
+        <w:br/>
         <w:t>輸出後の展覧会等の主催者との協定書</w:t>
       </w:r>
     </w:p>
     <w:p>
       <w:pPr>
-        <w:pStyle w:val="Heading6"/>
+        <w:pStyle w:val="ListBullet"/>
         <w:ind w:left="880"/>
       </w:pPr>
       <w:r>
         <w:t>四</w:t>
-      </w:r>
-    </w:p>
-    <w:p>
-      <w:pPr>
-        <w:ind w:left="880"/>
-      </w:pPr>
-      <w:r>
+        <w:br/>
         <w:t>輸出を必要とする理由を証するに足りる資料があるときは、その資料</w:t>
       </w:r>
     </w:p>
     <w:p>
       <w:pPr>
-        <w:pStyle w:val="Heading6"/>
+        <w:pStyle w:val="ListBullet"/>
         <w:ind w:left="880"/>
       </w:pPr>
       <w:r>
         <w:t>五</w:t>
-      </w:r>
-    </w:p>
-    <w:p>
-      <w:pPr>
-        <w:ind w:left="880"/>
-      </w:pPr>
-      <w:r>
+        <w:br/>
         <w:t>重要文化財等輸出許可申請者が所有者以外の者であるときは、所有者の承諾書</w:t>
       </w:r>
     </w:p>
     <w:p>
       <w:pPr>
-        <w:pStyle w:val="Heading6"/>
+        <w:pStyle w:val="ListBullet"/>
         <w:ind w:left="880"/>
       </w:pPr>
       <w:r>
         <w:t>六</w:t>
-      </w:r>
-    </w:p>
-    <w:p>
-      <w:pPr>
-        <w:ind w:left="880"/>
-      </w:pPr>
-      <w:r>
+        <w:br/>
         <w:t>管理団体がある場合において、重要文化財等輸出許可申請者が管理団体以外の者であるときは、管理団体の承諾書</w:t>
       </w:r>
     </w:p>
     <w:p>
       <w:pPr>
-        <w:pStyle w:val="Heading6"/>
+        <w:pStyle w:val="ListBullet"/>
         <w:ind w:left="880"/>
       </w:pPr>
       <w:r>
         <w:t>七</w:t>
-      </w:r>
-    </w:p>
-    <w:p>
-      <w:pPr>
-        <w:ind w:left="880"/>
-      </w:pPr>
-      <w:r>
+        <w:br/>
         <w:t>その他参考となるべき資料</w:t>
       </w:r>
     </w:p>
@@ -742,154 +508,100 @@
     </w:p>
     <w:p>
       <w:pPr>
-        <w:pStyle w:val="Heading6"/>
+        <w:pStyle w:val="ListBullet"/>
         <w:ind w:left="880"/>
       </w:pPr>
       <w:r>
         <w:t>一</w:t>
-      </w:r>
-    </w:p>
-    <w:p>
-      <w:pPr>
-        <w:ind w:left="880"/>
-      </w:pPr>
-      <w:r>
+        <w:br/>
         <w:t>重要有形民俗文化財の名称及び員数</w:t>
       </w:r>
     </w:p>
     <w:p>
       <w:pPr>
-        <w:pStyle w:val="Heading6"/>
+        <w:pStyle w:val="ListBullet"/>
         <w:ind w:left="880"/>
       </w:pPr>
       <w:r>
         <w:t>二</w:t>
-      </w:r>
-    </w:p>
-    <w:p>
-      <w:pPr>
-        <w:ind w:left="880"/>
-      </w:pPr>
-      <w:r>
+        <w:br/>
         <w:t>指定年月日及び指定書の番号</w:t>
       </w:r>
     </w:p>
     <w:p>
       <w:pPr>
-        <w:pStyle w:val="Heading6"/>
+        <w:pStyle w:val="ListBullet"/>
         <w:ind w:left="880"/>
       </w:pPr>
       <w:r>
         <w:t>三</w:t>
-      </w:r>
-    </w:p>
-    <w:p>
-      <w:pPr>
-        <w:ind w:left="880"/>
-      </w:pPr>
-      <w:r>
+        <w:br/>
         <w:t>管理団体がある場合は、その名称及び住所並びに代表者の氏名</w:t>
       </w:r>
     </w:p>
     <w:p>
       <w:pPr>
-        <w:pStyle w:val="Heading6"/>
+        <w:pStyle w:val="ListBullet"/>
         <w:ind w:left="880"/>
       </w:pPr>
       <w:r>
         <w:t>四</w:t>
-      </w:r>
-    </w:p>
-    <w:p>
-      <w:pPr>
-        <w:ind w:left="880"/>
-      </w:pPr>
-      <w:r>
+        <w:br/>
         <w:t>重要有形民俗文化財輸出許可申請者の氏名又は名称及び住所並びに法人にあつては、その代表者の氏名</w:t>
       </w:r>
     </w:p>
     <w:p>
       <w:pPr>
-        <w:pStyle w:val="Heading6"/>
+        <w:pStyle w:val="ListBullet"/>
         <w:ind w:left="880"/>
       </w:pPr>
       <w:r>
         <w:t>五</w:t>
-      </w:r>
-    </w:p>
-    <w:p>
-      <w:pPr>
-        <w:ind w:left="880"/>
-      </w:pPr>
-      <w:r>
+        <w:br/>
         <w:t>輸出を必要とする理由</w:t>
       </w:r>
     </w:p>
     <w:p>
       <w:pPr>
-        <w:pStyle w:val="Heading6"/>
+        <w:pStyle w:val="ListBullet"/>
         <w:ind w:left="880"/>
       </w:pPr>
       <w:r>
         <w:t>六</w:t>
-      </w:r>
-    </w:p>
-    <w:p>
-      <w:pPr>
-        <w:ind w:left="880"/>
-      </w:pPr>
-      <w:r>
+        <w:br/>
         <w:t>輸出の時期又は期間</w:t>
       </w:r>
     </w:p>
     <w:p>
       <w:pPr>
-        <w:pStyle w:val="Heading6"/>
+        <w:pStyle w:val="ListBullet"/>
         <w:ind w:left="880"/>
       </w:pPr>
       <w:r>
         <w:t>七</w:t>
-      </w:r>
-    </w:p>
-    <w:p>
-      <w:pPr>
-        <w:ind w:left="880"/>
-      </w:pPr>
-      <w:r>
+        <w:br/>
         <w:t>仕向地並びに受取人の氏名又は名称及び住所並びに法人にあつては、その代表者の氏名</w:t>
       </w:r>
     </w:p>
     <w:p>
       <w:pPr>
-        <w:pStyle w:val="Heading6"/>
+        <w:pStyle w:val="ListBullet"/>
         <w:ind w:left="880"/>
       </w:pPr>
       <w:r>
         <w:t>八</w:t>
-      </w:r>
-    </w:p>
-    <w:p>
-      <w:pPr>
-        <w:ind w:left="880"/>
-      </w:pPr>
-      <w:r>
+        <w:br/>
         <w:t>輸出後における取扱いの予定の概要</w:t>
       </w:r>
     </w:p>
     <w:p>
       <w:pPr>
-        <w:pStyle w:val="Heading6"/>
+        <w:pStyle w:val="ListBullet"/>
         <w:ind w:left="880"/>
       </w:pPr>
       <w:r>
         <w:t>九</w:t>
-      </w:r>
-    </w:p>
-    <w:p>
-      <w:pPr>
-        <w:ind w:left="880"/>
-      </w:pPr>
-      <w:r>
+        <w:br/>
         <w:t>その他参考となるべき事項</w:t>
       </w:r>
     </w:p>
@@ -908,86 +620,56 @@
     </w:p>
     <w:p>
       <w:pPr>
-        <w:pStyle w:val="Heading6"/>
+        <w:pStyle w:val="ListBullet"/>
         <w:ind w:left="880"/>
       </w:pPr>
       <w:r>
         <w:t>一</w:t>
-      </w:r>
-    </w:p>
-    <w:p>
-      <w:pPr>
-        <w:ind w:left="880"/>
-      </w:pPr>
-      <w:r>
+        <w:br/>
         <w:t>重要有形民俗文化財の写真</w:t>
       </w:r>
     </w:p>
     <w:p>
       <w:pPr>
-        <w:pStyle w:val="Heading6"/>
+        <w:pStyle w:val="ListBullet"/>
         <w:ind w:left="880"/>
       </w:pPr>
       <w:r>
         <w:t>二</w:t>
-      </w:r>
-    </w:p>
-    <w:p>
-      <w:pPr>
-        <w:ind w:left="880"/>
-      </w:pPr>
-      <w:r>
+        <w:br/>
         <w:t>輸出を必要とする理由を証するに足りる資料があるときは、その資料</w:t>
       </w:r>
     </w:p>
     <w:p>
       <w:pPr>
-        <w:pStyle w:val="Heading6"/>
+        <w:pStyle w:val="ListBullet"/>
         <w:ind w:left="880"/>
       </w:pPr>
       <w:r>
         <w:t>三</w:t>
-      </w:r>
-    </w:p>
-    <w:p>
-      <w:pPr>
-        <w:ind w:left="880"/>
-      </w:pPr>
-      <w:r>
+        <w:br/>
         <w:t>重要有形民俗文化財輸出許可申請者が所有者以外の者であるときは、所有者の承諾書</w:t>
       </w:r>
     </w:p>
     <w:p>
       <w:pPr>
-        <w:pStyle w:val="Heading6"/>
+        <w:pStyle w:val="ListBullet"/>
         <w:ind w:left="880"/>
       </w:pPr>
       <w:r>
         <w:t>四</w:t>
-      </w:r>
-    </w:p>
-    <w:p>
-      <w:pPr>
-        <w:ind w:left="880"/>
-      </w:pPr>
-      <w:r>
+        <w:br/>
         <w:t>管理団体がある場合において、重要有形民俗文化財輸出許可申請者が管理団体以外の者であるときは、管理団体の承諾書</w:t>
       </w:r>
     </w:p>
     <w:p>
       <w:pPr>
-        <w:pStyle w:val="Heading6"/>
+        <w:pStyle w:val="ListBullet"/>
         <w:ind w:left="880"/>
       </w:pPr>
       <w:r>
         <w:t>五</w:t>
-      </w:r>
-    </w:p>
-    <w:p>
-      <w:pPr>
-        <w:ind w:left="880"/>
-      </w:pPr>
-      <w:r>
+        <w:br/>
         <w:t>その他参考となるべき資料</w:t>
       </w:r>
     </w:p>
@@ -1053,35 +735,23 @@
     </w:p>
     <w:p>
       <w:pPr>
-        <w:pStyle w:val="Heading6"/>
+        <w:pStyle w:val="ListBullet"/>
         <w:ind w:left="880"/>
       </w:pPr>
       <w:r>
         <w:t>一</w:t>
-      </w:r>
-    </w:p>
-    <w:p>
-      <w:pPr>
-        <w:ind w:left="880"/>
-      </w:pPr>
-      <w:r>
+        <w:br/>
         <w:t>国宝又は重要文化財がき損している場合において、その価値に影響を及ぼすことなく当該国宝又は重要文化財をその指定当時の原状（指定後において現状変更等の許可を受けたものについては、当該現状変更等後の原状）に復するとき。</w:t>
       </w:r>
     </w:p>
     <w:p>
       <w:pPr>
-        <w:pStyle w:val="Heading6"/>
+        <w:pStyle w:val="ListBullet"/>
         <w:ind w:left="880"/>
       </w:pPr>
       <w:r>
         <w:t>二</w:t>
-      </w:r>
-    </w:p>
-    <w:p>
-      <w:pPr>
-        <w:ind w:left="880"/>
-      </w:pPr>
-      <w:r>
+        <w:br/>
         <w:t>国宝又は重要文化財がきヽ</w:t>
         <w:br/>
         <w:t>損している場合において、当該きヽ</w:t>
@@ -1147,7 +817,67 @@
         <w:pStyle w:val="Heading1"/>
       </w:pPr>
       <w:r>
-        <w:t>附　則（昭和四三年一二月二六日文部省令第三一号）</w:t>
+        <w:t>附則（昭和四三年一二月二六日文部省令第三一号）</w:t>
+      </w:r>
+    </w:p>
+    <w:p>
+      <w:pPr>
+        <w:pStyle w:val="Heading5"/>
+        <w:ind w:left="440"/>
+      </w:pPr>
+      <w:r>
+        <w:t>１</w:t>
+      </w:r>
+    </w:p>
+    <w:p>
+      <w:pPr>
+        <w:ind w:left="440"/>
+      </w:pPr>
+      <w:r>
+        <w:t>この省令は、公布の日から施行する。</w:t>
+      </w:r>
+    </w:p>
+    <w:p>
+      <w:r>
+        <w:br w:type="page"/>
+      </w:r>
+    </w:p>
+    <w:p>
+      <w:pPr>
+        <w:pStyle w:val="Heading1"/>
+      </w:pPr>
+      <w:r>
+        <w:t>附則（昭和五〇年九月三〇日文部省令第三三号）</w:t>
+      </w:r>
+    </w:p>
+    <w:p>
+      <w:pPr>
+        <w:pStyle w:val="Heading5"/>
+        <w:ind w:left="440"/>
+      </w:pPr>
+      <w:r>
+        <w:t>１</w:t>
+      </w:r>
+    </w:p>
+    <w:p>
+      <w:pPr>
+        <w:ind w:left="440"/>
+      </w:pPr>
+      <w:r>
+        <w:t>この省令は、文化財保護法の一部を改正する法律の施行の日（昭和五十年十月一日）から施行する。</w:t>
+      </w:r>
+    </w:p>
+    <w:p>
+      <w:r>
+        <w:br w:type="page"/>
+      </w:r>
+    </w:p>
+    <w:p>
+      <w:pPr>
+        <w:pStyle w:val="Heading1"/>
+      </w:pPr>
+      <w:r>
+        <w:t>附則（昭和五三年九月一二日文部省令第三四号）</w:t>
       </w:r>
     </w:p>
     <w:p>
@@ -1165,43 +895,7 @@
         <w:pStyle w:val="Heading1"/>
       </w:pPr>
       <w:r>
-        <w:t>附　則（昭和五〇年九月三〇日文部省令第三三号）</w:t>
-      </w:r>
-    </w:p>
-    <w:p>
-      <w:r>
-        <w:t>この省令は、文化財保護法の一部を改正する法律の施行の日（昭和五十年十月一日）から施行する。</w:t>
-      </w:r>
-    </w:p>
-    <w:p>
-      <w:r>
-        <w:br w:type="page"/>
-      </w:r>
-    </w:p>
-    <w:p>
-      <w:pPr>
-        <w:pStyle w:val="Heading1"/>
-      </w:pPr>
-      <w:r>
-        <w:t>附　則（昭和五三年九月一二日文部省令第三四号）</w:t>
-      </w:r>
-    </w:p>
-    <w:p>
-      <w:r>
-        <w:t>この省令は、公布の日から施行する。</w:t>
-      </w:r>
-    </w:p>
-    <w:p>
-      <w:r>
-        <w:br w:type="page"/>
-      </w:r>
-    </w:p>
-    <w:p>
-      <w:pPr>
-        <w:pStyle w:val="Heading1"/>
-      </w:pPr>
-      <w:r>
-        <w:t>附　則（平成一二年三月八日文部省令第八号）</w:t>
+        <w:t>附則（平成一二年三月八日文部省令第八号）</w:t>
       </w:r>
     </w:p>
     <w:p>
@@ -1219,10 +913,22 @@
         <w:pStyle w:val="Heading1"/>
       </w:pPr>
       <w:r>
-        <w:t>附　則（平成一四年一〇月三〇日文部科学省令第四三号）</w:t>
+        <w:t>附則（平成一四年一〇月三〇日文部科学省令第四三号）</w:t>
       </w:r>
     </w:p>
     <w:p>
+      <w:pPr>
+        <w:pStyle w:val="Heading5"/>
+        <w:ind w:left="440"/>
+      </w:pPr>
+      <w:r>
+        <w:t>１</w:t>
+      </w:r>
+    </w:p>
+    <w:p>
+      <w:pPr>
+        <w:ind w:left="440"/>
+      </w:pPr>
       <w:r>
         <w:t>この省令は、文化財保護法の一部を改正する法律（平成十四年法律第八十二号）の施行の日（平成十四年十二月九日）から施行する。</w:t>
       </w:r>
@@ -1254,7 +960,7 @@
         <w:pStyle w:val="Heading1"/>
       </w:pPr>
       <w:r>
-        <w:t>附　則（平成一七年三月二八日文部科学省令第一一号）</w:t>
+        <w:t>附則（平成一七年三月二八日文部科学省令第一一号）</w:t>
       </w:r>
     </w:p>
     <w:p>
@@ -1272,7 +978,7 @@
         <w:pStyle w:val="Heading1"/>
       </w:pPr>
       <w:r>
-        <w:t>附　則（平成三一年三月二九日文部科学省令第七号）</w:t>
+        <w:t>附則（平成三一年三月二九日文部科学省令第七号）</w:t>
       </w:r>
     </w:p>
     <w:p>
@@ -1300,7 +1006,7 @@
     </w:pPr>
     <w:r>
       <w:tab/>
-      <w:t>WeGov v0.1 - FTS141</w:t>
+      <w:t>WeGov v0.2 - FTS141</w:t>
     </w:r>
   </w:p>
 </w:ftr>
